--- a/UnitTests/BestMassFragmentChooser/0-ProcDoc.docx
+++ b/UnitTests/BestMassFragmentChooser/0-ProcDoc.docx
@@ -2443,10 +2443,7 @@
         <w:t>2220075</w:t>
       </w:r>
       <w:r>
-        <w:t xml:space="preserve"> </w:t>
-      </w:r>
-      <w:r>
-        <w:t xml:space="preserve"> mass</w:t>
+        <w:t xml:space="preserve">  mass</w:t>
       </w:r>
       <w:proofErr w:type="gramEnd"/>
       <w:r>
@@ -2671,6 +2668,14 @@
           <w:numId w:val="3"/>
         </w:numPr>
       </w:pPr>
+      <w:r>
+        <w:t>38567100</w:t>
+      </w:r>
+      <w:r>
+        <w:t xml:space="preserve"> combinations, 2470 seconds.</w:t>
+      </w:r>
+      <w:bookmarkStart w:id="0" w:name="_GoBack"/>
+      <w:bookmarkEnd w:id="0"/>
     </w:p>
     <w:p>
       <w:pPr>
@@ -2899,8 +2904,6 @@
       <w:r>
         <w:t>Uploading to github.</w:t>
       </w:r>
-      <w:bookmarkStart w:id="0" w:name="_GoBack"/>
-      <w:bookmarkEnd w:id="0"/>
     </w:p>
     <w:p>
       <w:pPr>
